--- a/Aldous-Broder.docx
+++ b/Aldous-Broder.docx
@@ -457,14 +457,7 @@
                 <w:sz w:val="18"/>
                 <w:szCs w:val="18"/>
               </w:rPr>
-              <w:t>0.0</w:t>
-            </w:r>
-            <w:r>
-              <w:rPr>
-                <w:sz w:val="18"/>
-                <w:szCs w:val="18"/>
-              </w:rPr>
-              <w:t>96</w:t>
+              <w:t>0.096</w:t>
             </w:r>
           </w:p>
         </w:tc>
@@ -484,14 +477,7 @@
                 <w:sz w:val="18"/>
                 <w:szCs w:val="18"/>
               </w:rPr>
-              <w:t>2</w:t>
-            </w:r>
-            <w:r>
-              <w:rPr>
-                <w:sz w:val="18"/>
-                <w:szCs w:val="18"/>
-              </w:rPr>
-              <w:t>.23</w:t>
+              <w:t>2.23</w:t>
             </w:r>
           </w:p>
         </w:tc>
@@ -573,14 +559,7 @@
                 <w:sz w:val="18"/>
                 <w:szCs w:val="18"/>
               </w:rPr>
-              <w:t>1</w:t>
-            </w:r>
-            <w:r>
-              <w:rPr>
-                <w:sz w:val="18"/>
-                <w:szCs w:val="18"/>
-              </w:rPr>
-              <w:t>2.51</w:t>
+              <w:t>12.51</w:t>
             </w:r>
           </w:p>
         </w:tc>
@@ -1244,11 +1223,9 @@
       <w:r>
         <w:t>Option one sees potential deadlocking between two threads. If two threads want to move into each other’s square both will be waiting for the other to move. This results in both of them being frozen and unable to move, resulting in the algorithm stalling forever. Option two avoids this as the threads in contention will pick a different cell to move once the contention occurs.</w:t>
       </w:r>
-    </w:p>
-    <w:p>
-      <w:pPr>
-        <w:ind w:firstLine="720"/>
-      </w:pPr>
+      <w:r>
+        <w:t xml:space="preserve"> </w:t>
+      </w:r>
       <w:r>
         <w:t xml:space="preserve">Each thread will be contributing to the universal counter of remaining cells to visit. Once that counter hits 0, all threads will </w:t>
       </w:r>
@@ -1258,7 +1235,7 @@
       </w:r>
       <w:proofErr w:type="gramEnd"/>
       <w:r>
-        <w:t xml:space="preserve"> and the program will be complete. [INSERT THE QUALITY OF THE MAZES CREATED COMPARED TO SEQUENTIAL]</w:t>
+        <w:t xml:space="preserve"> and the program will be complete. </w:t>
       </w:r>
     </w:p>
     <w:sectPr>
@@ -1793,6 +1770,7 @@
   <w:style w:type="character" w:default="1" w:styleId="DefaultParagraphFont">
     <w:name w:val="Default Paragraph Font"/>
     <w:uiPriority w:val="1"/>
+    <w:semiHidden/>
     <w:unhideWhenUsed/>
   </w:style>
   <w:style w:type="table" w:default="1" w:styleId="TableNormal">
